--- a/template.docx
+++ b/template.docx
@@ -6,7 +6,6 @@
       <w:pPr>
         <w:pStyle w:val="a3"/>
         <w:rPr>
-          <w:rFonts w:hint="eastAsia"/>
           <w:sz w:val="40"/>
         </w:rPr>
       </w:pPr>
@@ -54,11 +53,6 @@
       </w:r>
     </w:p>
     <w:p>
-      <w:pPr>
-        <w:rPr>
-          <w:rFonts w:hint="eastAsia"/>
-        </w:rPr>
-      </w:pPr>
       <w:r>
         <w:rPr>
           <w:rFonts w:hint="eastAsia"/>
@@ -68,8 +62,6 @@
       <w:r>
         <w:t>desc</w:t>
       </w:r>
-      <w:bookmarkStart w:id="0" w:name="_GoBack"/>
-      <w:bookmarkEnd w:id="0"/>
       <w:r>
         <w:rPr>
           <w:rFonts w:hint="eastAsia"/>
@@ -77,931 +69,112 @@
         <w:t>}</w:t>
       </w:r>
     </w:p>
-    <w:p>
-      <w:pPr>
-        <w:rPr>
-          <w:rFonts w:hint="eastAsia"/>
-        </w:rPr>
-      </w:pPr>
-    </w:p>
+    <w:p/>
     <w:tbl>
       <w:tblPr>
-        <w:tblStyle w:val="2-1"/>
-        <w:tblW w:w="5000" w:type="pct"/>
+        <w:tblStyle w:val="a7"/>
+        <w:tblW w:w="0" w:type="auto"/>
         <w:tblLook w:val="04A0" w:firstRow="1" w:lastRow="0" w:firstColumn="1" w:lastColumn="0" w:noHBand="0" w:noVBand="1"/>
       </w:tblPr>
       <w:tblGrid>
-        <w:gridCol w:w="1359"/>
-        <w:gridCol w:w="1410"/>
-        <w:gridCol w:w="1410"/>
-        <w:gridCol w:w="1412"/>
-        <w:gridCol w:w="1414"/>
-        <w:gridCol w:w="1301"/>
+        <w:gridCol w:w="4148"/>
+        <w:gridCol w:w="4148"/>
       </w:tblGrid>
       <w:tr>
-        <w:trPr>
-          <w:cnfStyle w:val="100000000000" w:firstRow="1" w:lastRow="0" w:firstColumn="0" w:lastColumn="0" w:oddVBand="0" w:evenVBand="0" w:oddHBand="0" w:evenHBand="0" w:firstRowFirstColumn="0" w:firstRowLastColumn="0" w:lastRowFirstColumn="0" w:lastRowLastColumn="0"/>
-        </w:trPr>
         <w:tc>
           <w:tcPr>
-            <w:cnfStyle w:val="001000000100" w:firstRow="0" w:lastRow="0" w:firstColumn="1" w:lastColumn="0" w:oddVBand="0" w:evenVBand="0" w:oddHBand="0" w:evenHBand="0" w:firstRowFirstColumn="1" w:firstRowLastColumn="0" w:lastRowFirstColumn="0" w:lastRowLastColumn="0"/>
-            <w:tcW w:w="818" w:type="pct"/>
-            <w:noWrap/>
+            <w:tcW w:w="4148" w:type="dxa"/>
           </w:tcPr>
           <w:p>
-            <w:pPr>
+            <w:r>
+              <w:t>{</w:t>
+            </w:r>
+            <w:r>
               <w:rPr>
-                <w:rFonts w:asciiTheme="minorHAnsi" w:eastAsiaTheme="minorEastAsia" w:hAnsiTheme="minorHAnsi" w:cstheme="minorBidi"/>
-                <w:color w:val="auto"/>
-                <w:sz w:val="22"/>
-                <w:szCs w:val="22"/>
+                <w:rFonts w:hint="eastAsia"/>
               </w:rPr>
-            </w:pPr>
-            <w:r>
-              <w:rPr>
-                <w:rFonts w:asciiTheme="minorHAnsi" w:eastAsiaTheme="minorEastAsia" w:hAnsiTheme="minorHAnsi" w:cstheme="minorBidi"/>
-                <w:color w:val="auto"/>
-                <w:sz w:val="22"/>
-                <w:szCs w:val="22"/>
-                <w:lang w:val="zh-TW"/>
-              </w:rPr>
-              <w:t>縣市或鄉鎮</w:t>
+              <w:t>h</w:t>
+            </w:r>
+            <w:r>
+              <w:t>eader1}</w:t>
             </w:r>
           </w:p>
         </w:tc>
         <w:tc>
           <w:tcPr>
-            <w:tcW w:w="849" w:type="pct"/>
+            <w:tcW w:w="4148" w:type="dxa"/>
           </w:tcPr>
           <w:p>
-            <w:pPr>
-              <w:jc w:val="center"/>
-              <w:cnfStyle w:val="100000000000" w:firstRow="1" w:lastRow="0" w:firstColumn="0" w:lastColumn="0" w:oddVBand="0" w:evenVBand="0" w:oddHBand="0" w:evenHBand="0" w:firstRowFirstColumn="0" w:firstRowLastColumn="0" w:lastRowFirstColumn="0" w:lastRowLastColumn="0"/>
-              <w:rPr>
-                <w:rFonts w:asciiTheme="minorHAnsi" w:eastAsiaTheme="minorEastAsia" w:hAnsiTheme="minorHAnsi" w:cstheme="minorBidi"/>
-                <w:color w:val="auto"/>
-                <w:sz w:val="22"/>
-                <w:szCs w:val="22"/>
-              </w:rPr>
-            </w:pPr>
-            <w:r>
-              <w:rPr>
-                <w:rFonts w:asciiTheme="minorHAnsi" w:eastAsiaTheme="minorEastAsia" w:hAnsiTheme="minorHAnsi" w:cstheme="minorBidi"/>
-                <w:color w:val="auto"/>
-                <w:sz w:val="22"/>
-                <w:szCs w:val="22"/>
-                <w:lang w:val="zh-TW"/>
-              </w:rPr>
-              <w:t>得分</w:t>
-            </w:r>
-            <w:r>
-              <w:rPr>
-                <w:rFonts w:asciiTheme="minorHAnsi" w:eastAsiaTheme="minorEastAsia" w:hAnsiTheme="minorHAnsi" w:cstheme="minorBidi"/>
-                <w:color w:val="auto"/>
-                <w:sz w:val="22"/>
-                <w:szCs w:val="22"/>
-                <w:lang w:val="zh-TW"/>
-              </w:rPr>
-              <w:t xml:space="preserve"> A</w:t>
-            </w:r>
-          </w:p>
-        </w:tc>
-        <w:tc>
-          <w:tcPr>
-            <w:tcW w:w="849" w:type="pct"/>
-          </w:tcPr>
-          <w:p>
-            <w:pPr>
-              <w:jc w:val="center"/>
-              <w:cnfStyle w:val="100000000000" w:firstRow="1" w:lastRow="0" w:firstColumn="0" w:lastColumn="0" w:oddVBand="0" w:evenVBand="0" w:oddHBand="0" w:evenHBand="0" w:firstRowFirstColumn="0" w:firstRowLastColumn="0" w:lastRowFirstColumn="0" w:lastRowLastColumn="0"/>
-              <w:rPr>
-                <w:rFonts w:asciiTheme="minorHAnsi" w:eastAsiaTheme="minorEastAsia" w:hAnsiTheme="minorHAnsi" w:cstheme="minorBidi"/>
-                <w:color w:val="auto"/>
-                <w:sz w:val="22"/>
-                <w:szCs w:val="22"/>
-              </w:rPr>
-            </w:pPr>
-            <w:r>
-              <w:rPr>
-                <w:rFonts w:asciiTheme="minorHAnsi" w:eastAsiaTheme="minorEastAsia" w:hAnsiTheme="minorHAnsi" w:cstheme="minorBidi"/>
-                <w:color w:val="auto"/>
-                <w:sz w:val="22"/>
-                <w:szCs w:val="22"/>
-                <w:lang w:val="zh-TW"/>
-              </w:rPr>
-              <w:t>得分</w:t>
-            </w:r>
-            <w:r>
-              <w:rPr>
-                <w:rFonts w:asciiTheme="minorHAnsi" w:eastAsiaTheme="minorEastAsia" w:hAnsiTheme="minorHAnsi" w:cstheme="minorBidi"/>
-                <w:color w:val="auto"/>
-                <w:sz w:val="22"/>
-                <w:szCs w:val="22"/>
-                <w:lang w:val="zh-TW"/>
-              </w:rPr>
-              <w:t xml:space="preserve"> B</w:t>
-            </w:r>
-          </w:p>
-        </w:tc>
-        <w:tc>
-          <w:tcPr>
-            <w:tcW w:w="850" w:type="pct"/>
-          </w:tcPr>
-          <w:p>
-            <w:pPr>
-              <w:jc w:val="center"/>
-              <w:cnfStyle w:val="100000000000" w:firstRow="1" w:lastRow="0" w:firstColumn="0" w:lastColumn="0" w:oddVBand="0" w:evenVBand="0" w:oddHBand="0" w:evenHBand="0" w:firstRowFirstColumn="0" w:firstRowLastColumn="0" w:lastRowFirstColumn="0" w:lastRowLastColumn="0"/>
-              <w:rPr>
-                <w:rFonts w:asciiTheme="minorHAnsi" w:eastAsiaTheme="minorEastAsia" w:hAnsiTheme="minorHAnsi" w:cstheme="minorBidi"/>
-                <w:color w:val="auto"/>
-                <w:sz w:val="22"/>
-                <w:szCs w:val="22"/>
-              </w:rPr>
-            </w:pPr>
-            <w:r>
-              <w:rPr>
-                <w:rFonts w:asciiTheme="minorHAnsi" w:eastAsiaTheme="minorEastAsia" w:hAnsiTheme="minorHAnsi" w:cstheme="minorBidi"/>
-                <w:color w:val="auto"/>
-                <w:sz w:val="22"/>
-                <w:szCs w:val="22"/>
-                <w:lang w:val="zh-TW"/>
-              </w:rPr>
-              <w:t>得分</w:t>
-            </w:r>
-            <w:r>
-              <w:rPr>
-                <w:rFonts w:asciiTheme="minorHAnsi" w:eastAsiaTheme="minorEastAsia" w:hAnsiTheme="minorHAnsi" w:cstheme="minorBidi"/>
-                <w:color w:val="auto"/>
-                <w:sz w:val="22"/>
-                <w:szCs w:val="22"/>
-                <w:lang w:val="zh-TW"/>
-              </w:rPr>
-              <w:t xml:space="preserve"> C</w:t>
-            </w:r>
-          </w:p>
-        </w:tc>
-        <w:tc>
-          <w:tcPr>
-            <w:tcW w:w="851" w:type="pct"/>
-          </w:tcPr>
-          <w:p>
-            <w:pPr>
-              <w:jc w:val="center"/>
-              <w:cnfStyle w:val="100000000000" w:firstRow="1" w:lastRow="0" w:firstColumn="0" w:lastColumn="0" w:oddVBand="0" w:evenVBand="0" w:oddHBand="0" w:evenHBand="0" w:firstRowFirstColumn="0" w:firstRowLastColumn="0" w:lastRowFirstColumn="0" w:lastRowLastColumn="0"/>
-              <w:rPr>
-                <w:rFonts w:asciiTheme="minorHAnsi" w:eastAsiaTheme="minorEastAsia" w:hAnsiTheme="minorHAnsi" w:cstheme="minorBidi"/>
-                <w:color w:val="auto"/>
-                <w:sz w:val="22"/>
-                <w:szCs w:val="22"/>
-              </w:rPr>
-            </w:pPr>
-            <w:r>
-              <w:rPr>
-                <w:rFonts w:asciiTheme="minorHAnsi" w:eastAsiaTheme="minorEastAsia" w:hAnsiTheme="minorHAnsi" w:cstheme="minorBidi"/>
-                <w:color w:val="auto"/>
-                <w:sz w:val="22"/>
-                <w:szCs w:val="22"/>
-                <w:lang w:val="zh-TW"/>
-              </w:rPr>
-              <w:t>得分</w:t>
-            </w:r>
-            <w:r>
-              <w:rPr>
-                <w:rFonts w:asciiTheme="minorHAnsi" w:eastAsiaTheme="minorEastAsia" w:hAnsiTheme="minorHAnsi" w:cstheme="minorBidi"/>
-                <w:color w:val="auto"/>
-                <w:sz w:val="22"/>
-                <w:szCs w:val="22"/>
-                <w:lang w:val="zh-TW"/>
-              </w:rPr>
-              <w:t xml:space="preserve"> D</w:t>
-            </w:r>
-          </w:p>
-        </w:tc>
-        <w:tc>
-          <w:tcPr>
-            <w:tcW w:w="783" w:type="pct"/>
-          </w:tcPr>
-          <w:p>
-            <w:pPr>
-              <w:jc w:val="center"/>
-              <w:cnfStyle w:val="100000000000" w:firstRow="1" w:lastRow="0" w:firstColumn="0" w:lastColumn="0" w:oddVBand="0" w:evenVBand="0" w:oddHBand="0" w:evenHBand="0" w:firstRowFirstColumn="0" w:firstRowLastColumn="0" w:lastRowFirstColumn="0" w:lastRowLastColumn="0"/>
-              <w:rPr>
-                <w:rFonts w:asciiTheme="minorHAnsi" w:eastAsiaTheme="minorEastAsia" w:hAnsiTheme="minorHAnsi" w:cstheme="minorBidi"/>
-                <w:color w:val="auto"/>
-                <w:sz w:val="22"/>
-                <w:szCs w:val="22"/>
-              </w:rPr>
-            </w:pPr>
-            <w:r>
-              <w:rPr>
-                <w:rFonts w:asciiTheme="minorHAnsi" w:eastAsiaTheme="minorEastAsia" w:hAnsiTheme="minorHAnsi" w:cstheme="minorBidi"/>
-                <w:color w:val="auto"/>
-                <w:sz w:val="22"/>
-                <w:szCs w:val="22"/>
-                <w:lang w:val="zh-TW"/>
-              </w:rPr>
-              <w:t>得分</w:t>
-            </w:r>
-            <w:r>
-              <w:rPr>
-                <w:rFonts w:asciiTheme="minorHAnsi" w:eastAsiaTheme="minorEastAsia" w:hAnsiTheme="minorHAnsi" w:cstheme="minorBidi"/>
-                <w:color w:val="auto"/>
-                <w:sz w:val="22"/>
-                <w:szCs w:val="22"/>
-                <w:lang w:val="zh-TW"/>
-              </w:rPr>
-              <w:t xml:space="preserve"> E</w:t>
-            </w:r>
-          </w:p>
-        </w:tc>
-      </w:tr>
-      <w:tr>
-        <w:trPr>
-          <w:cnfStyle w:val="000000100000" w:firstRow="0" w:lastRow="0" w:firstColumn="0" w:lastColumn="0" w:oddVBand="0" w:evenVBand="0" w:oddHBand="1" w:evenHBand="0" w:firstRowFirstColumn="0" w:firstRowLastColumn="0" w:lastRowFirstColumn="0" w:lastRowLastColumn="0"/>
-        </w:trPr>
-        <w:tc>
-          <w:tcPr>
-            <w:cnfStyle w:val="001000000000" w:firstRow="0" w:lastRow="0" w:firstColumn="1" w:lastColumn="0" w:oddVBand="0" w:evenVBand="0" w:oddHBand="0" w:evenHBand="0" w:firstRowFirstColumn="0" w:firstRowLastColumn="0" w:lastRowFirstColumn="0" w:lastRowLastColumn="0"/>
-            <w:tcW w:w="818" w:type="pct"/>
-            <w:noWrap/>
-          </w:tcPr>
-          <w:p>
-            <w:pPr>
-              <w:rPr>
-                <w:rFonts w:asciiTheme="minorHAnsi" w:eastAsiaTheme="minorEastAsia" w:hAnsiTheme="minorHAnsi" w:cstheme="minorBidi"/>
-                <w:color w:val="auto"/>
-              </w:rPr>
-            </w:pPr>
-            <w:r>
-              <w:rPr>
-                <w:rFonts w:asciiTheme="minorHAnsi" w:eastAsiaTheme="minorEastAsia" w:hAnsiTheme="minorHAnsi" w:cstheme="minorBidi"/>
-                <w:color w:val="auto"/>
-                <w:lang w:val="zh-TW"/>
-              </w:rPr>
-              <w:t>得分</w:t>
-            </w:r>
-            <w:r>
-              <w:rPr>
-                <w:rFonts w:asciiTheme="minorHAnsi" w:eastAsiaTheme="minorEastAsia" w:hAnsiTheme="minorHAnsi" w:cstheme="minorBidi"/>
-                <w:color w:val="auto"/>
-                <w:lang w:val="zh-TW"/>
-              </w:rPr>
-              <w:t xml:space="preserve"> A</w:t>
-            </w:r>
-          </w:p>
-        </w:tc>
-        <w:tc>
-          <w:tcPr>
-            <w:tcW w:w="849" w:type="pct"/>
-          </w:tcPr>
-          <w:p>
-            <w:pPr>
-              <w:jc w:val="center"/>
-              <w:cnfStyle w:val="000000100000" w:firstRow="0" w:lastRow="0" w:firstColumn="0" w:lastColumn="0" w:oddVBand="0" w:evenVBand="0" w:oddHBand="1" w:evenHBand="0" w:firstRowFirstColumn="0" w:firstRowLastColumn="0" w:lastRowFirstColumn="0" w:lastRowLastColumn="0"/>
-              <w:rPr>
-                <w:rFonts w:asciiTheme="minorHAnsi" w:eastAsiaTheme="minorEastAsia" w:hAnsiTheme="minorHAnsi" w:cstheme="minorBidi"/>
-                <w:color w:val="auto"/>
-              </w:rPr>
-            </w:pPr>
-            <w:proofErr w:type="gramStart"/>
-            <w:r>
-              <w:rPr>
-                <w:rFonts w:asciiTheme="minorHAnsi" w:eastAsiaTheme="minorEastAsia" w:hAnsiTheme="minorHAnsi" w:cstheme="minorBidi"/>
-                <w:color w:val="auto"/>
-                <w:lang w:val="zh-TW"/>
-              </w:rPr>
-              <w:t>—</w:t>
-            </w:r>
-            <w:proofErr w:type="gramEnd"/>
-          </w:p>
-        </w:tc>
-        <w:tc>
-          <w:tcPr>
-            <w:tcW w:w="849" w:type="pct"/>
-          </w:tcPr>
-          <w:p>
-            <w:pPr>
-              <w:jc w:val="center"/>
-              <w:cnfStyle w:val="000000100000" w:firstRow="0" w:lastRow="0" w:firstColumn="0" w:lastColumn="0" w:oddVBand="0" w:evenVBand="0" w:oddHBand="1" w:evenHBand="0" w:firstRowFirstColumn="0" w:firstRowLastColumn="0" w:lastRowFirstColumn="0" w:lastRowLastColumn="0"/>
-              <w:rPr>
-                <w:rFonts w:asciiTheme="minorHAnsi" w:eastAsiaTheme="minorEastAsia" w:hAnsiTheme="minorHAnsi" w:cstheme="minorBidi"/>
-                <w:color w:val="auto"/>
-              </w:rPr>
-            </w:pPr>
-          </w:p>
-        </w:tc>
-        <w:tc>
-          <w:tcPr>
-            <w:tcW w:w="850" w:type="pct"/>
-          </w:tcPr>
-          <w:p>
-            <w:pPr>
-              <w:jc w:val="center"/>
-              <w:cnfStyle w:val="000000100000" w:firstRow="0" w:lastRow="0" w:firstColumn="0" w:lastColumn="0" w:oddVBand="0" w:evenVBand="0" w:oddHBand="1" w:evenHBand="0" w:firstRowFirstColumn="0" w:firstRowLastColumn="0" w:lastRowFirstColumn="0" w:lastRowLastColumn="0"/>
-              <w:rPr>
-                <w:rFonts w:asciiTheme="minorHAnsi" w:eastAsiaTheme="minorEastAsia" w:hAnsiTheme="minorHAnsi" w:cstheme="minorBidi"/>
-                <w:color w:val="auto"/>
-              </w:rPr>
-            </w:pPr>
-          </w:p>
-        </w:tc>
-        <w:tc>
-          <w:tcPr>
-            <w:tcW w:w="851" w:type="pct"/>
-          </w:tcPr>
-          <w:p>
-            <w:pPr>
-              <w:jc w:val="center"/>
-              <w:cnfStyle w:val="000000100000" w:firstRow="0" w:lastRow="0" w:firstColumn="0" w:lastColumn="0" w:oddVBand="0" w:evenVBand="0" w:oddHBand="1" w:evenHBand="0" w:firstRowFirstColumn="0" w:firstRowLastColumn="0" w:lastRowFirstColumn="0" w:lastRowLastColumn="0"/>
-              <w:rPr>
-                <w:rFonts w:asciiTheme="minorHAnsi" w:eastAsiaTheme="minorEastAsia" w:hAnsiTheme="minorHAnsi" w:cstheme="minorBidi"/>
-                <w:color w:val="auto"/>
-              </w:rPr>
-            </w:pPr>
-          </w:p>
-        </w:tc>
-        <w:tc>
-          <w:tcPr>
-            <w:tcW w:w="783" w:type="pct"/>
-          </w:tcPr>
-          <w:p>
-            <w:pPr>
-              <w:jc w:val="center"/>
-              <w:cnfStyle w:val="000000100000" w:firstRow="0" w:lastRow="0" w:firstColumn="0" w:lastColumn="0" w:oddVBand="0" w:evenVBand="0" w:oddHBand="1" w:evenHBand="0" w:firstRowFirstColumn="0" w:firstRowLastColumn="0" w:lastRowFirstColumn="0" w:lastRowLastColumn="0"/>
-              <w:rPr>
-                <w:rFonts w:asciiTheme="minorHAnsi" w:eastAsiaTheme="minorEastAsia" w:hAnsiTheme="minorHAnsi" w:cstheme="minorBidi"/>
-                <w:color w:val="auto"/>
-              </w:rPr>
-            </w:pPr>
+            <w:r>
+              <w:t>{</w:t>
+            </w:r>
+            <w:r>
+              <w:t>h</w:t>
+            </w:r>
+            <w:bookmarkStart w:id="0" w:name="_GoBack"/>
+            <w:bookmarkEnd w:id="0"/>
+            <w:r>
+              <w:t>eader2</w:t>
+            </w:r>
+            <w:r>
+              <w:t>}</w:t>
+            </w:r>
           </w:p>
         </w:tc>
       </w:tr>
       <w:tr>
         <w:tc>
           <w:tcPr>
-            <w:cnfStyle w:val="001000000000" w:firstRow="0" w:lastRow="0" w:firstColumn="1" w:lastColumn="0" w:oddVBand="0" w:evenVBand="0" w:oddHBand="0" w:evenHBand="0" w:firstRowFirstColumn="0" w:firstRowLastColumn="0" w:lastRowFirstColumn="0" w:lastRowLastColumn="0"/>
-            <w:tcW w:w="818" w:type="pct"/>
-            <w:noWrap/>
+            <w:tcW w:w="4148" w:type="dxa"/>
           </w:tcPr>
           <w:p>
             <w:pPr>
               <w:rPr>
-                <w:rFonts w:asciiTheme="minorHAnsi" w:eastAsiaTheme="minorEastAsia" w:hAnsiTheme="minorHAnsi" w:cstheme="minorBidi"/>
-                <w:color w:val="auto"/>
+                <w:rFonts w:hint="eastAsia"/>
               </w:rPr>
             </w:pPr>
             <w:r>
               <w:rPr>
-                <w:rFonts w:asciiTheme="minorHAnsi" w:eastAsiaTheme="minorEastAsia" w:hAnsiTheme="minorHAnsi" w:cstheme="minorBidi"/>
-                <w:color w:val="auto"/>
-                <w:lang w:val="zh-TW"/>
+                <w:rFonts w:hint="eastAsia"/>
               </w:rPr>
-              <w:t>得分</w:t>
+              <w:t>{</w:t>
+            </w:r>
+            <w:r>
+              <w:t>cell1</w:t>
             </w:r>
             <w:r>
               <w:rPr>
-                <w:rFonts w:asciiTheme="minorHAnsi" w:eastAsiaTheme="minorEastAsia" w:hAnsiTheme="minorHAnsi" w:cstheme="minorBidi"/>
-                <w:color w:val="auto"/>
-                <w:lang w:val="zh-TW"/>
+                <w:rFonts w:hint="eastAsia"/>
               </w:rPr>
-              <w:t xml:space="preserve"> B</w:t>
+              <w:t>}</w:t>
             </w:r>
           </w:p>
         </w:tc>
         <w:tc>
           <w:tcPr>
-            <w:tcW w:w="849" w:type="pct"/>
+            <w:tcW w:w="4148" w:type="dxa"/>
           </w:tcPr>
           <w:p>
-            <w:pPr>
-              <w:jc w:val="center"/>
-              <w:cnfStyle w:val="000000000000" w:firstRow="0" w:lastRow="0" w:firstColumn="0" w:lastColumn="0" w:oddVBand="0" w:evenVBand="0" w:oddHBand="0" w:evenHBand="0" w:firstRowFirstColumn="0" w:firstRowLastColumn="0" w:lastRowFirstColumn="0" w:lastRowLastColumn="0"/>
+            <w:r>
               <w:rPr>
-                <w:rFonts w:asciiTheme="minorHAnsi" w:eastAsiaTheme="minorEastAsia" w:hAnsiTheme="minorHAnsi" w:cstheme="minorBidi"/>
-                <w:color w:val="auto"/>
+                <w:rFonts w:hint="eastAsia"/>
               </w:rPr>
-            </w:pPr>
+              <w:t>{</w:t>
+            </w:r>
+            <w:r>
+              <w:t>cell2</w:t>
+            </w:r>
             <w:r>
               <w:rPr>
-                <w:rFonts w:asciiTheme="minorHAnsi" w:eastAsiaTheme="minorEastAsia" w:hAnsiTheme="minorHAnsi" w:cstheme="minorBidi"/>
-                <w:color w:val="auto"/>
-                <w:lang w:val="zh-TW"/>
+                <w:rFonts w:hint="eastAsia"/>
               </w:rPr>
-              <w:t>87</w:t>
-            </w:r>
-          </w:p>
-        </w:tc>
-        <w:tc>
-          <w:tcPr>
-            <w:tcW w:w="849" w:type="pct"/>
-          </w:tcPr>
-          <w:p>
-            <w:pPr>
-              <w:jc w:val="center"/>
-              <w:cnfStyle w:val="000000000000" w:firstRow="0" w:lastRow="0" w:firstColumn="0" w:lastColumn="0" w:oddVBand="0" w:evenVBand="0" w:oddHBand="0" w:evenHBand="0" w:firstRowFirstColumn="0" w:firstRowLastColumn="0" w:lastRowFirstColumn="0" w:lastRowLastColumn="0"/>
-              <w:rPr>
-                <w:rFonts w:asciiTheme="minorHAnsi" w:eastAsiaTheme="minorEastAsia" w:hAnsiTheme="minorHAnsi" w:cstheme="minorBidi"/>
-                <w:color w:val="auto"/>
-              </w:rPr>
-            </w:pPr>
-            <w:proofErr w:type="gramStart"/>
-            <w:r>
-              <w:rPr>
-                <w:rFonts w:asciiTheme="minorHAnsi" w:eastAsiaTheme="minorEastAsia" w:hAnsiTheme="minorHAnsi" w:cstheme="minorBidi"/>
-                <w:color w:val="auto"/>
-                <w:lang w:val="zh-TW"/>
-              </w:rPr>
-              <w:t>—</w:t>
-            </w:r>
-            <w:proofErr w:type="gramEnd"/>
-          </w:p>
-        </w:tc>
-        <w:tc>
-          <w:tcPr>
-            <w:tcW w:w="850" w:type="pct"/>
-          </w:tcPr>
-          <w:p>
-            <w:pPr>
-              <w:jc w:val="center"/>
-              <w:cnfStyle w:val="000000000000" w:firstRow="0" w:lastRow="0" w:firstColumn="0" w:lastColumn="0" w:oddVBand="0" w:evenVBand="0" w:oddHBand="0" w:evenHBand="0" w:firstRowFirstColumn="0" w:firstRowLastColumn="0" w:lastRowFirstColumn="0" w:lastRowLastColumn="0"/>
-              <w:rPr>
-                <w:rFonts w:asciiTheme="minorHAnsi" w:eastAsiaTheme="minorEastAsia" w:hAnsiTheme="minorHAnsi" w:cstheme="minorBidi"/>
-                <w:color w:val="auto"/>
-              </w:rPr>
-            </w:pPr>
-          </w:p>
-        </w:tc>
-        <w:tc>
-          <w:tcPr>
-            <w:tcW w:w="851" w:type="pct"/>
-          </w:tcPr>
-          <w:p>
-            <w:pPr>
-              <w:jc w:val="center"/>
-              <w:cnfStyle w:val="000000000000" w:firstRow="0" w:lastRow="0" w:firstColumn="0" w:lastColumn="0" w:oddVBand="0" w:evenVBand="0" w:oddHBand="0" w:evenHBand="0" w:firstRowFirstColumn="0" w:firstRowLastColumn="0" w:lastRowFirstColumn="0" w:lastRowLastColumn="0"/>
-              <w:rPr>
-                <w:rFonts w:asciiTheme="minorHAnsi" w:eastAsiaTheme="minorEastAsia" w:hAnsiTheme="minorHAnsi" w:cstheme="minorBidi"/>
-                <w:color w:val="auto"/>
-              </w:rPr>
-            </w:pPr>
-          </w:p>
-        </w:tc>
-        <w:tc>
-          <w:tcPr>
-            <w:tcW w:w="783" w:type="pct"/>
-          </w:tcPr>
-          <w:p>
-            <w:pPr>
-              <w:jc w:val="center"/>
-              <w:cnfStyle w:val="000000000000" w:firstRow="0" w:lastRow="0" w:firstColumn="0" w:lastColumn="0" w:oddVBand="0" w:evenVBand="0" w:oddHBand="0" w:evenHBand="0" w:firstRowFirstColumn="0" w:firstRowLastColumn="0" w:lastRowFirstColumn="0" w:lastRowLastColumn="0"/>
-              <w:rPr>
-                <w:rFonts w:asciiTheme="minorHAnsi" w:eastAsiaTheme="minorEastAsia" w:hAnsiTheme="minorHAnsi" w:cstheme="minorBidi"/>
-                <w:color w:val="auto"/>
-              </w:rPr>
-            </w:pPr>
-          </w:p>
-        </w:tc>
-      </w:tr>
-      <w:tr>
-        <w:trPr>
-          <w:cnfStyle w:val="000000100000" w:firstRow="0" w:lastRow="0" w:firstColumn="0" w:lastColumn="0" w:oddVBand="0" w:evenVBand="0" w:oddHBand="1" w:evenHBand="0" w:firstRowFirstColumn="0" w:firstRowLastColumn="0" w:lastRowFirstColumn="0" w:lastRowLastColumn="0"/>
-        </w:trPr>
-        <w:tc>
-          <w:tcPr>
-            <w:cnfStyle w:val="001000000000" w:firstRow="0" w:lastRow="0" w:firstColumn="1" w:lastColumn="0" w:oddVBand="0" w:evenVBand="0" w:oddHBand="0" w:evenHBand="0" w:firstRowFirstColumn="0" w:firstRowLastColumn="0" w:lastRowFirstColumn="0" w:lastRowLastColumn="0"/>
-            <w:tcW w:w="818" w:type="pct"/>
-            <w:noWrap/>
-          </w:tcPr>
-          <w:p>
-            <w:pPr>
-              <w:rPr>
-                <w:rFonts w:asciiTheme="minorHAnsi" w:eastAsiaTheme="minorEastAsia" w:hAnsiTheme="minorHAnsi" w:cstheme="minorBidi"/>
-                <w:color w:val="auto"/>
-              </w:rPr>
-            </w:pPr>
-            <w:r>
-              <w:rPr>
-                <w:rFonts w:asciiTheme="minorHAnsi" w:eastAsiaTheme="minorEastAsia" w:hAnsiTheme="minorHAnsi" w:cstheme="minorBidi"/>
-                <w:color w:val="auto"/>
-                <w:lang w:val="zh-TW"/>
-              </w:rPr>
-              <w:t>得分</w:t>
-            </w:r>
-            <w:r>
-              <w:rPr>
-                <w:rFonts w:asciiTheme="minorHAnsi" w:eastAsiaTheme="minorEastAsia" w:hAnsiTheme="minorHAnsi" w:cstheme="minorBidi"/>
-                <w:color w:val="auto"/>
-                <w:lang w:val="zh-TW"/>
-              </w:rPr>
-              <w:t xml:space="preserve"> C</w:t>
-            </w:r>
-          </w:p>
-        </w:tc>
-        <w:tc>
-          <w:tcPr>
-            <w:tcW w:w="849" w:type="pct"/>
-          </w:tcPr>
-          <w:p>
-            <w:pPr>
-              <w:jc w:val="center"/>
-              <w:cnfStyle w:val="000000100000" w:firstRow="0" w:lastRow="0" w:firstColumn="0" w:lastColumn="0" w:oddVBand="0" w:evenVBand="0" w:oddHBand="1" w:evenHBand="0" w:firstRowFirstColumn="0" w:firstRowLastColumn="0" w:lastRowFirstColumn="0" w:lastRowLastColumn="0"/>
-              <w:rPr>
-                <w:rFonts w:asciiTheme="minorHAnsi" w:eastAsiaTheme="minorEastAsia" w:hAnsiTheme="minorHAnsi" w:cstheme="minorBidi"/>
-                <w:color w:val="auto"/>
-              </w:rPr>
-            </w:pPr>
-            <w:r>
-              <w:rPr>
-                <w:rFonts w:asciiTheme="minorHAnsi" w:eastAsiaTheme="minorEastAsia" w:hAnsiTheme="minorHAnsi" w:cstheme="minorBidi"/>
-                <w:color w:val="auto"/>
-                <w:lang w:val="zh-TW"/>
-              </w:rPr>
-              <w:t>64</w:t>
-            </w:r>
-          </w:p>
-        </w:tc>
-        <w:tc>
-          <w:tcPr>
-            <w:tcW w:w="849" w:type="pct"/>
-          </w:tcPr>
-          <w:p>
-            <w:pPr>
-              <w:jc w:val="center"/>
-              <w:cnfStyle w:val="000000100000" w:firstRow="0" w:lastRow="0" w:firstColumn="0" w:lastColumn="0" w:oddVBand="0" w:evenVBand="0" w:oddHBand="1" w:evenHBand="0" w:firstRowFirstColumn="0" w:firstRowLastColumn="0" w:lastRowFirstColumn="0" w:lastRowLastColumn="0"/>
-              <w:rPr>
-                <w:rFonts w:asciiTheme="minorHAnsi" w:eastAsiaTheme="minorEastAsia" w:hAnsiTheme="minorHAnsi" w:cstheme="minorBidi"/>
-                <w:color w:val="auto"/>
-              </w:rPr>
-            </w:pPr>
-            <w:r>
-              <w:rPr>
-                <w:rFonts w:asciiTheme="minorHAnsi" w:eastAsiaTheme="minorEastAsia" w:hAnsiTheme="minorHAnsi" w:cstheme="minorBidi"/>
-                <w:color w:val="auto"/>
-                <w:lang w:val="zh-TW"/>
-              </w:rPr>
-              <w:t>56</w:t>
-            </w:r>
-          </w:p>
-        </w:tc>
-        <w:tc>
-          <w:tcPr>
-            <w:tcW w:w="850" w:type="pct"/>
-          </w:tcPr>
-          <w:p>
-            <w:pPr>
-              <w:jc w:val="center"/>
-              <w:cnfStyle w:val="000000100000" w:firstRow="0" w:lastRow="0" w:firstColumn="0" w:lastColumn="0" w:oddVBand="0" w:evenVBand="0" w:oddHBand="1" w:evenHBand="0" w:firstRowFirstColumn="0" w:firstRowLastColumn="0" w:lastRowFirstColumn="0" w:lastRowLastColumn="0"/>
-              <w:rPr>
-                <w:rFonts w:asciiTheme="minorHAnsi" w:eastAsiaTheme="minorEastAsia" w:hAnsiTheme="minorHAnsi" w:cstheme="minorBidi"/>
-                <w:color w:val="auto"/>
-              </w:rPr>
-            </w:pPr>
-            <w:proofErr w:type="gramStart"/>
-            <w:r>
-              <w:rPr>
-                <w:rFonts w:asciiTheme="minorHAnsi" w:eastAsiaTheme="minorEastAsia" w:hAnsiTheme="minorHAnsi" w:cstheme="minorBidi"/>
-                <w:color w:val="auto"/>
-                <w:lang w:val="zh-TW"/>
-              </w:rPr>
-              <w:t>—</w:t>
-            </w:r>
-            <w:proofErr w:type="gramEnd"/>
-          </w:p>
-        </w:tc>
-        <w:tc>
-          <w:tcPr>
-            <w:tcW w:w="851" w:type="pct"/>
-          </w:tcPr>
-          <w:p>
-            <w:pPr>
-              <w:jc w:val="center"/>
-              <w:cnfStyle w:val="000000100000" w:firstRow="0" w:lastRow="0" w:firstColumn="0" w:lastColumn="0" w:oddVBand="0" w:evenVBand="0" w:oddHBand="1" w:evenHBand="0" w:firstRowFirstColumn="0" w:firstRowLastColumn="0" w:lastRowFirstColumn="0" w:lastRowLastColumn="0"/>
-              <w:rPr>
-                <w:rFonts w:asciiTheme="minorHAnsi" w:eastAsiaTheme="minorEastAsia" w:hAnsiTheme="minorHAnsi" w:cstheme="minorBidi"/>
-                <w:color w:val="auto"/>
-              </w:rPr>
-            </w:pPr>
-          </w:p>
-        </w:tc>
-        <w:tc>
-          <w:tcPr>
-            <w:tcW w:w="783" w:type="pct"/>
-          </w:tcPr>
-          <w:p>
-            <w:pPr>
-              <w:jc w:val="center"/>
-              <w:cnfStyle w:val="000000100000" w:firstRow="0" w:lastRow="0" w:firstColumn="0" w:lastColumn="0" w:oddVBand="0" w:evenVBand="0" w:oddHBand="1" w:evenHBand="0" w:firstRowFirstColumn="0" w:firstRowLastColumn="0" w:lastRowFirstColumn="0" w:lastRowLastColumn="0"/>
-              <w:rPr>
-                <w:rFonts w:asciiTheme="minorHAnsi" w:eastAsiaTheme="minorEastAsia" w:hAnsiTheme="minorHAnsi" w:cstheme="minorBidi"/>
-                <w:color w:val="auto"/>
-              </w:rPr>
-            </w:pPr>
-          </w:p>
-        </w:tc>
-      </w:tr>
-      <w:tr>
-        <w:tc>
-          <w:tcPr>
-            <w:cnfStyle w:val="001000000000" w:firstRow="0" w:lastRow="0" w:firstColumn="1" w:lastColumn="0" w:oddVBand="0" w:evenVBand="0" w:oddHBand="0" w:evenHBand="0" w:firstRowFirstColumn="0" w:firstRowLastColumn="0" w:lastRowFirstColumn="0" w:lastRowLastColumn="0"/>
-            <w:tcW w:w="818" w:type="pct"/>
-            <w:noWrap/>
-          </w:tcPr>
-          <w:p>
-            <w:pPr>
-              <w:rPr>
-                <w:rFonts w:asciiTheme="minorHAnsi" w:eastAsiaTheme="minorEastAsia" w:hAnsiTheme="minorHAnsi" w:cstheme="minorBidi"/>
-                <w:color w:val="auto"/>
-              </w:rPr>
-            </w:pPr>
-            <w:r>
-              <w:rPr>
-                <w:rFonts w:asciiTheme="minorHAnsi" w:eastAsiaTheme="minorEastAsia" w:hAnsiTheme="minorHAnsi" w:cstheme="minorBidi"/>
-                <w:color w:val="auto"/>
-                <w:lang w:val="zh-TW"/>
-              </w:rPr>
-              <w:t>得分</w:t>
-            </w:r>
-            <w:r>
-              <w:rPr>
-                <w:rFonts w:asciiTheme="minorHAnsi" w:eastAsiaTheme="minorEastAsia" w:hAnsiTheme="minorHAnsi" w:cstheme="minorBidi"/>
-                <w:color w:val="auto"/>
-                <w:lang w:val="zh-TW"/>
-              </w:rPr>
-              <w:t xml:space="preserve"> D</w:t>
-            </w:r>
-          </w:p>
-        </w:tc>
-        <w:tc>
-          <w:tcPr>
-            <w:tcW w:w="849" w:type="pct"/>
-          </w:tcPr>
-          <w:p>
-            <w:pPr>
-              <w:jc w:val="center"/>
-              <w:cnfStyle w:val="000000000000" w:firstRow="0" w:lastRow="0" w:firstColumn="0" w:lastColumn="0" w:oddVBand="0" w:evenVBand="0" w:oddHBand="0" w:evenHBand="0" w:firstRowFirstColumn="0" w:firstRowLastColumn="0" w:lastRowFirstColumn="0" w:lastRowLastColumn="0"/>
-              <w:rPr>
-                <w:rFonts w:asciiTheme="minorHAnsi" w:eastAsiaTheme="minorEastAsia" w:hAnsiTheme="minorHAnsi" w:cstheme="minorBidi"/>
-                <w:color w:val="auto"/>
-              </w:rPr>
-            </w:pPr>
-            <w:r>
-              <w:rPr>
-                <w:rFonts w:asciiTheme="minorHAnsi" w:eastAsiaTheme="minorEastAsia" w:hAnsiTheme="minorHAnsi" w:cstheme="minorBidi"/>
-                <w:color w:val="auto"/>
-                <w:lang w:val="zh-TW"/>
-              </w:rPr>
-              <w:t>37</w:t>
-            </w:r>
-          </w:p>
-        </w:tc>
-        <w:tc>
-          <w:tcPr>
-            <w:tcW w:w="849" w:type="pct"/>
-          </w:tcPr>
-          <w:p>
-            <w:pPr>
-              <w:jc w:val="center"/>
-              <w:cnfStyle w:val="000000000000" w:firstRow="0" w:lastRow="0" w:firstColumn="0" w:lastColumn="0" w:oddVBand="0" w:evenVBand="0" w:oddHBand="0" w:evenHBand="0" w:firstRowFirstColumn="0" w:firstRowLastColumn="0" w:lastRowFirstColumn="0" w:lastRowLastColumn="0"/>
-              <w:rPr>
-                <w:rFonts w:asciiTheme="minorHAnsi" w:eastAsiaTheme="minorEastAsia" w:hAnsiTheme="minorHAnsi" w:cstheme="minorBidi"/>
-                <w:color w:val="auto"/>
-              </w:rPr>
-            </w:pPr>
-            <w:r>
-              <w:rPr>
-                <w:rFonts w:asciiTheme="minorHAnsi" w:eastAsiaTheme="minorEastAsia" w:hAnsiTheme="minorHAnsi" w:cstheme="minorBidi"/>
-                <w:color w:val="auto"/>
-                <w:lang w:val="zh-TW"/>
-              </w:rPr>
-              <w:t>32</w:t>
-            </w:r>
-          </w:p>
-        </w:tc>
-        <w:tc>
-          <w:tcPr>
-            <w:tcW w:w="850" w:type="pct"/>
-          </w:tcPr>
-          <w:p>
-            <w:pPr>
-              <w:jc w:val="center"/>
-              <w:cnfStyle w:val="000000000000" w:firstRow="0" w:lastRow="0" w:firstColumn="0" w:lastColumn="0" w:oddVBand="0" w:evenVBand="0" w:oddHBand="0" w:evenHBand="0" w:firstRowFirstColumn="0" w:firstRowLastColumn="0" w:lastRowFirstColumn="0" w:lastRowLastColumn="0"/>
-              <w:rPr>
-                <w:rFonts w:asciiTheme="minorHAnsi" w:eastAsiaTheme="minorEastAsia" w:hAnsiTheme="minorHAnsi" w:cstheme="minorBidi"/>
-                <w:color w:val="auto"/>
-              </w:rPr>
-            </w:pPr>
-            <w:r>
-              <w:rPr>
-                <w:rFonts w:asciiTheme="minorHAnsi" w:eastAsiaTheme="minorEastAsia" w:hAnsiTheme="minorHAnsi" w:cstheme="minorBidi"/>
-                <w:color w:val="auto"/>
-                <w:lang w:val="zh-TW"/>
-              </w:rPr>
-              <w:t>91</w:t>
-            </w:r>
-          </w:p>
-        </w:tc>
-        <w:tc>
-          <w:tcPr>
-            <w:tcW w:w="851" w:type="pct"/>
-          </w:tcPr>
-          <w:p>
-            <w:pPr>
-              <w:jc w:val="center"/>
-              <w:cnfStyle w:val="000000000000" w:firstRow="0" w:lastRow="0" w:firstColumn="0" w:lastColumn="0" w:oddVBand="0" w:evenVBand="0" w:oddHBand="0" w:evenHBand="0" w:firstRowFirstColumn="0" w:firstRowLastColumn="0" w:lastRowFirstColumn="0" w:lastRowLastColumn="0"/>
-              <w:rPr>
-                <w:rFonts w:asciiTheme="minorHAnsi" w:eastAsiaTheme="minorEastAsia" w:hAnsiTheme="minorHAnsi" w:cstheme="minorBidi"/>
-                <w:color w:val="auto"/>
-              </w:rPr>
-            </w:pPr>
-            <w:proofErr w:type="gramStart"/>
-            <w:r>
-              <w:rPr>
-                <w:rFonts w:asciiTheme="minorHAnsi" w:eastAsiaTheme="minorEastAsia" w:hAnsiTheme="minorHAnsi" w:cstheme="minorBidi"/>
-                <w:color w:val="auto"/>
-                <w:lang w:val="zh-TW"/>
-              </w:rPr>
-              <w:t>—</w:t>
-            </w:r>
-            <w:proofErr w:type="gramEnd"/>
-          </w:p>
-        </w:tc>
-        <w:tc>
-          <w:tcPr>
-            <w:tcW w:w="783" w:type="pct"/>
-          </w:tcPr>
-          <w:p>
-            <w:pPr>
-              <w:jc w:val="center"/>
-              <w:cnfStyle w:val="000000000000" w:firstRow="0" w:lastRow="0" w:firstColumn="0" w:lastColumn="0" w:oddVBand="0" w:evenVBand="0" w:oddHBand="0" w:evenHBand="0" w:firstRowFirstColumn="0" w:firstRowLastColumn="0" w:lastRowFirstColumn="0" w:lastRowLastColumn="0"/>
-              <w:rPr>
-                <w:rFonts w:asciiTheme="minorHAnsi" w:eastAsiaTheme="minorEastAsia" w:hAnsiTheme="minorHAnsi" w:cstheme="minorBidi"/>
-                <w:color w:val="auto"/>
-              </w:rPr>
-            </w:pPr>
-          </w:p>
-        </w:tc>
-      </w:tr>
-      <w:tr>
-        <w:trPr>
-          <w:cnfStyle w:val="000000100000" w:firstRow="0" w:lastRow="0" w:firstColumn="0" w:lastColumn="0" w:oddVBand="0" w:evenVBand="0" w:oddHBand="1" w:evenHBand="0" w:firstRowFirstColumn="0" w:firstRowLastColumn="0" w:lastRowFirstColumn="0" w:lastRowLastColumn="0"/>
-        </w:trPr>
-        <w:tc>
-          <w:tcPr>
-            <w:cnfStyle w:val="001000000000" w:firstRow="0" w:lastRow="0" w:firstColumn="1" w:lastColumn="0" w:oddVBand="0" w:evenVBand="0" w:oddHBand="0" w:evenHBand="0" w:firstRowFirstColumn="0" w:firstRowLastColumn="0" w:lastRowFirstColumn="0" w:lastRowLastColumn="0"/>
-            <w:tcW w:w="818" w:type="pct"/>
-            <w:noWrap/>
-          </w:tcPr>
-          <w:p>
-            <w:pPr>
-              <w:rPr>
-                <w:rFonts w:asciiTheme="minorHAnsi" w:eastAsiaTheme="minorEastAsia" w:hAnsiTheme="minorHAnsi" w:cstheme="minorBidi"/>
-                <w:color w:val="auto"/>
-              </w:rPr>
-            </w:pPr>
-            <w:r>
-              <w:rPr>
-                <w:rFonts w:asciiTheme="minorHAnsi" w:eastAsiaTheme="minorEastAsia" w:hAnsiTheme="minorHAnsi" w:cstheme="minorBidi"/>
-                <w:color w:val="auto"/>
-                <w:lang w:val="zh-TW"/>
-              </w:rPr>
-              <w:t>得分</w:t>
-            </w:r>
-            <w:r>
-              <w:rPr>
-                <w:rFonts w:asciiTheme="minorHAnsi" w:eastAsiaTheme="minorEastAsia" w:hAnsiTheme="minorHAnsi" w:cstheme="minorBidi"/>
-                <w:color w:val="auto"/>
-                <w:lang w:val="zh-TW"/>
-              </w:rPr>
-              <w:t xml:space="preserve"> E</w:t>
-            </w:r>
-          </w:p>
-        </w:tc>
-        <w:tc>
-          <w:tcPr>
-            <w:tcW w:w="849" w:type="pct"/>
-          </w:tcPr>
-          <w:p>
-            <w:pPr>
-              <w:jc w:val="center"/>
-              <w:cnfStyle w:val="000000100000" w:firstRow="0" w:lastRow="0" w:firstColumn="0" w:lastColumn="0" w:oddVBand="0" w:evenVBand="0" w:oddHBand="1" w:evenHBand="0" w:firstRowFirstColumn="0" w:firstRowLastColumn="0" w:lastRowFirstColumn="0" w:lastRowLastColumn="0"/>
-              <w:rPr>
-                <w:rFonts w:asciiTheme="minorHAnsi" w:eastAsiaTheme="minorEastAsia" w:hAnsiTheme="minorHAnsi" w:cstheme="minorBidi"/>
-                <w:color w:val="auto"/>
-              </w:rPr>
-            </w:pPr>
-            <w:r>
-              <w:rPr>
-                <w:rFonts w:asciiTheme="minorHAnsi" w:eastAsiaTheme="minorEastAsia" w:hAnsiTheme="minorHAnsi" w:cstheme="minorBidi"/>
-                <w:color w:val="auto"/>
-                <w:lang w:val="zh-TW"/>
-              </w:rPr>
-              <w:t>93</w:t>
-            </w:r>
-          </w:p>
-        </w:tc>
-        <w:tc>
-          <w:tcPr>
-            <w:tcW w:w="849" w:type="pct"/>
-          </w:tcPr>
-          <w:p>
-            <w:pPr>
-              <w:jc w:val="center"/>
-              <w:cnfStyle w:val="000000100000" w:firstRow="0" w:lastRow="0" w:firstColumn="0" w:lastColumn="0" w:oddVBand="0" w:evenVBand="0" w:oddHBand="1" w:evenHBand="0" w:firstRowFirstColumn="0" w:firstRowLastColumn="0" w:lastRowFirstColumn="0" w:lastRowLastColumn="0"/>
-              <w:rPr>
-                <w:rFonts w:asciiTheme="minorHAnsi" w:eastAsiaTheme="minorEastAsia" w:hAnsiTheme="minorHAnsi" w:cstheme="minorBidi"/>
-                <w:color w:val="auto"/>
-              </w:rPr>
-            </w:pPr>
-            <w:r>
-              <w:rPr>
-                <w:rFonts w:asciiTheme="minorHAnsi" w:eastAsiaTheme="minorEastAsia" w:hAnsiTheme="minorHAnsi" w:cstheme="minorBidi"/>
-                <w:color w:val="auto"/>
-                <w:lang w:val="zh-TW"/>
-              </w:rPr>
-              <w:t>35</w:t>
-            </w:r>
-          </w:p>
-        </w:tc>
-        <w:tc>
-          <w:tcPr>
-            <w:tcW w:w="850" w:type="pct"/>
-          </w:tcPr>
-          <w:p>
-            <w:pPr>
-              <w:jc w:val="center"/>
-              <w:cnfStyle w:val="000000100000" w:firstRow="0" w:lastRow="0" w:firstColumn="0" w:lastColumn="0" w:oddVBand="0" w:evenVBand="0" w:oddHBand="1" w:evenHBand="0" w:firstRowFirstColumn="0" w:firstRowLastColumn="0" w:lastRowFirstColumn="0" w:lastRowLastColumn="0"/>
-              <w:rPr>
-                <w:rFonts w:asciiTheme="minorHAnsi" w:eastAsiaTheme="minorEastAsia" w:hAnsiTheme="minorHAnsi" w:cstheme="minorBidi"/>
-                <w:color w:val="auto"/>
-              </w:rPr>
-            </w:pPr>
-            <w:r>
-              <w:rPr>
-                <w:rFonts w:asciiTheme="minorHAnsi" w:eastAsiaTheme="minorEastAsia" w:hAnsiTheme="minorHAnsi" w:cstheme="minorBidi"/>
-                <w:color w:val="auto"/>
-                <w:lang w:val="zh-TW"/>
-              </w:rPr>
-              <w:t>54</w:t>
-            </w:r>
-          </w:p>
-        </w:tc>
-        <w:tc>
-          <w:tcPr>
-            <w:tcW w:w="851" w:type="pct"/>
-          </w:tcPr>
-          <w:p>
-            <w:pPr>
-              <w:jc w:val="center"/>
-              <w:cnfStyle w:val="000000100000" w:firstRow="0" w:lastRow="0" w:firstColumn="0" w:lastColumn="0" w:oddVBand="0" w:evenVBand="0" w:oddHBand="1" w:evenHBand="0" w:firstRowFirstColumn="0" w:firstRowLastColumn="0" w:lastRowFirstColumn="0" w:lastRowLastColumn="0"/>
-              <w:rPr>
-                <w:rFonts w:asciiTheme="minorHAnsi" w:eastAsiaTheme="minorEastAsia" w:hAnsiTheme="minorHAnsi" w:cstheme="minorBidi"/>
-                <w:color w:val="auto"/>
-              </w:rPr>
-            </w:pPr>
-            <w:r>
-              <w:rPr>
-                <w:rFonts w:asciiTheme="minorHAnsi" w:eastAsiaTheme="minorEastAsia" w:hAnsiTheme="minorHAnsi" w:cstheme="minorBidi"/>
-                <w:color w:val="auto"/>
-                <w:lang w:val="zh-TW"/>
-              </w:rPr>
-              <w:t>43</w:t>
-            </w:r>
-          </w:p>
-        </w:tc>
-        <w:tc>
-          <w:tcPr>
-            <w:tcW w:w="783" w:type="pct"/>
-          </w:tcPr>
-          <w:p>
-            <w:pPr>
-              <w:jc w:val="center"/>
-              <w:cnfStyle w:val="000000100000" w:firstRow="0" w:lastRow="0" w:firstColumn="0" w:lastColumn="0" w:oddVBand="0" w:evenVBand="0" w:oddHBand="1" w:evenHBand="0" w:firstRowFirstColumn="0" w:firstRowLastColumn="0" w:lastRowFirstColumn="0" w:lastRowLastColumn="0"/>
-              <w:rPr>
-                <w:rFonts w:asciiTheme="minorHAnsi" w:eastAsiaTheme="minorEastAsia" w:hAnsiTheme="minorHAnsi" w:cstheme="minorBidi"/>
-                <w:color w:val="auto"/>
-              </w:rPr>
-            </w:pPr>
-            <w:proofErr w:type="gramStart"/>
-            <w:r>
-              <w:rPr>
-                <w:rFonts w:asciiTheme="minorHAnsi" w:eastAsiaTheme="minorEastAsia" w:hAnsiTheme="minorHAnsi" w:cstheme="minorBidi"/>
-                <w:color w:val="auto"/>
-                <w:lang w:val="zh-TW"/>
-              </w:rPr>
-              <w:t>—</w:t>
-            </w:r>
-            <w:proofErr w:type="gramEnd"/>
+              <w:t>}</w:t>
+            </w:r>
           </w:p>
         </w:tc>
       </w:tr>
     </w:tbl>
-    <w:p>
-      <w:pPr>
-        <w:rPr>
-          <w:rFonts w:hint="eastAsia"/>
-        </w:rPr>
-      </w:pPr>
-    </w:p>
+    <w:p/>
     <w:sectPr>
       <w:pgSz w:w="11906" w:h="16838"/>
       <w:pgMar w:top="1440" w:right="1800" w:bottom="1440" w:left="1800" w:header="851" w:footer="992" w:gutter="0"/>
@@ -1688,6 +861,22 @@
       <w:szCs w:val="24"/>
     </w:rPr>
   </w:style>
+  <w:style w:type="table" w:styleId="a7">
+    <w:name w:val="Table Grid"/>
+    <w:basedOn w:val="a1"/>
+    <w:uiPriority w:val="39"/>
+    <w:rsid w:val="0099437D"/>
+    <w:tblPr>
+      <w:tblBorders>
+        <w:top w:val="single" w:sz="4" w:space="0" w:color="auto"/>
+        <w:left w:val="single" w:sz="4" w:space="0" w:color="auto"/>
+        <w:bottom w:val="single" w:sz="4" w:space="0" w:color="auto"/>
+        <w:right w:val="single" w:sz="4" w:space="0" w:color="auto"/>
+        <w:insideH w:val="single" w:sz="4" w:space="0" w:color="auto"/>
+        <w:insideV w:val="single" w:sz="4" w:space="0" w:color="auto"/>
+      </w:tblBorders>
+    </w:tblPr>
+  </w:style>
 </w:styles>
 </file>
 
